--- a/final/图片汇总.docx
+++ b/final/图片汇总.docx
@@ -8,10 +8,10 @@
           <w:noProof/>
         </w:rPr>
         <w:drawing>
-          <wp:inline distT="0" distB="0" distL="0" distR="0" wp14:anchorId="549CED8E" wp14:editId="4D1D93EF">
-            <wp:extent cx="3545205" cy="8863330"/>
-            <wp:effectExtent l="0" t="0" r="0" b="0"/>
-            <wp:docPr id="1" name="图形 1"/>
+          <wp:inline distT="0" distB="0" distL="0" distR="0" wp14:anchorId="147D478D" wp14:editId="36EC5AC0">
+            <wp:extent cx="6456066" cy="4303785"/>
+            <wp:effectExtent l="0" t="0" r="1905" b="1905"/>
+            <wp:docPr id="2" name="图形 2"/>
             <wp:cNvGraphicFramePr>
               <a:graphicFrameLocks xmlns:a="http://schemas.openxmlformats.org/drawingml/2006/main" noChangeAspect="1"/>
             </wp:cNvGraphicFramePr>
@@ -19,17 +19,17 @@
               <a:graphicData uri="http://schemas.openxmlformats.org/drawingml/2006/picture">
                 <pic:pic xmlns:pic="http://schemas.openxmlformats.org/drawingml/2006/picture">
                   <pic:nvPicPr>
-                    <pic:cNvPr id="1" name="蛋白质浓度图.svg"/>
+                    <pic:cNvPr id="2" name="蛋白质浓度图-VIP大于2且FDR小于0.1且FC大于2.svg"/>
                     <pic:cNvPicPr/>
                   </pic:nvPicPr>
                   <pic:blipFill>
-                    <a:blip r:embed="rId4">
+                    <a:blip r:embed="rId5">
                       <a:extLst>
                         <a:ext uri="{28A0092B-C50C-407E-A947-70E740481C1C}">
                           <a14:useLocalDpi xmlns:a14="http://schemas.microsoft.com/office/drawing/2010/main" val="0"/>
                         </a:ext>
                         <a:ext uri="{96DAC541-7B7A-43D3-8B79-37D633B846F1}">
-                          <asvg:svgBlip xmlns:asvg="http://schemas.microsoft.com/office/drawing/2016/SVG/main" r:embed="rId5"/>
+                          <asvg:svgBlip xmlns:asvg="http://schemas.microsoft.com/office/drawing/2016/SVG/main" r:embed="rId6"/>
                         </a:ext>
                       </a:extLst>
                     </a:blip>
@@ -40,7 +40,7 @@
                   <pic:spPr>
                     <a:xfrm>
                       <a:off x="0" y="0"/>
-                      <a:ext cx="3545205" cy="8863330"/>
+                      <a:ext cx="6462596" cy="4308138"/>
                     </a:xfrm>
                     <a:prstGeom prst="rect">
                       <a:avLst/>
@@ -58,8 +58,8 @@
         <w:widowControl/>
         <w:jc w:val="left"/>
         <w:sectPr>
-          <w:pgSz w:w="11906" w:h="16838"/>
-          <w:pgMar w:top="1440" w:right="1800" w:bottom="1440" w:left="1800" w:header="851" w:footer="992" w:gutter="0"/>
+          <w:pgSz w:w="16838" w:h="11906" w:orient="landscape"/>
+          <w:pgMar w:top="1800" w:right="1440" w:bottom="1800" w:left="1440" w:header="851" w:footer="992" w:gutter="0"/>
           <w:cols w:space="425"/>
           <w:docGrid w:type="lines" w:linePitch="312"/>
         </w:sectPr>
@@ -76,10 +76,10 @@
         </w:rPr>
         <w:lastRenderedPageBreak/>
         <w:drawing>
-          <wp:inline distT="0" distB="0" distL="0" distR="0" wp14:anchorId="0BF63511" wp14:editId="1AC78626">
-            <wp:extent cx="7459980" cy="5274310"/>
-            <wp:effectExtent l="0" t="0" r="0" b="0"/>
-            <wp:docPr id="3" name="图形 3"/>
+          <wp:inline distT="0" distB="0" distL="0" distR="0" wp14:anchorId="3468BC8A" wp14:editId="6057919A">
+            <wp:extent cx="7562850" cy="5274310"/>
+            <wp:effectExtent l="0" t="0" r="0" b="2540"/>
+            <wp:docPr id="8" name="图片 8"/>
             <wp:cNvGraphicFramePr>
               <a:graphicFrameLocks xmlns:a="http://schemas.openxmlformats.org/drawingml/2006/main" noChangeAspect="1"/>
             </wp:cNvGraphicFramePr>
@@ -87,17 +87,14 @@
               <a:graphicData uri="http://schemas.openxmlformats.org/drawingml/2006/picture">
                 <pic:pic xmlns:pic="http://schemas.openxmlformats.org/drawingml/2006/picture">
                   <pic:nvPicPr>
-                    <pic:cNvPr id="3" name="蛋白质网络图-小.svg"/>
+                    <pic:cNvPr id="8" name="网络图合并.tif"/>
                     <pic:cNvPicPr/>
                   </pic:nvPicPr>
                   <pic:blipFill>
-                    <a:blip r:embed="rId6">
+                    <a:blip r:embed="rId7" cstate="print">
                       <a:extLst>
                         <a:ext uri="{28A0092B-C50C-407E-A947-70E740481C1C}">
                           <a14:useLocalDpi xmlns:a14="http://schemas.microsoft.com/office/drawing/2010/main" val="0"/>
-                        </a:ext>
-                        <a:ext uri="{96DAC541-7B7A-43D3-8B79-37D633B846F1}">
-                          <asvg:svgBlip xmlns:asvg="http://schemas.microsoft.com/office/drawing/2016/SVG/main" r:embed="rId7"/>
                         </a:ext>
                       </a:extLst>
                     </a:blip>
@@ -108,7 +105,7 @@
                   <pic:spPr>
                     <a:xfrm>
                       <a:off x="0" y="0"/>
-                      <a:ext cx="7459980" cy="5274310"/>
+                      <a:ext cx="7562850" cy="5274310"/>
                     </a:xfrm>
                     <a:prstGeom prst="rect">
                       <a:avLst/>
@@ -824,4 +821,16 @@
     </a:ext>
   </a:extLst>
 </a:theme>
+</file>
+
+<file path=customXml/item1.xml><?xml version="1.0" encoding="utf-8"?>
+<b:Sources xmlns:b="http://schemas.openxmlformats.org/officeDocument/2006/bibliography" xmlns="http://schemas.openxmlformats.org/officeDocument/2006/bibliography" SelectedStyle="\APASixthEditionOfficeOnline.xsl" StyleName="APA" Version="6"/>
+</file>
+
+<file path=customXml/itemProps1.xml><?xml version="1.0" encoding="utf-8"?>
+<ds:datastoreItem xmlns:ds="http://schemas.openxmlformats.org/officeDocument/2006/customXml" ds:itemID="{6C872C2C-F78D-47ED-B310-96C5BA58A11B}">
+  <ds:schemaRefs>
+    <ds:schemaRef ds:uri="http://schemas.openxmlformats.org/officeDocument/2006/bibliography"/>
+  </ds:schemaRefs>
+</ds:datastoreItem>
 </file>